--- a/reference-forms/doc-forms/AUTHORITY-TO-TRAVEL-SAMPLE.docx
+++ b/reference-forms/doc-forms/AUTHORITY-TO-TRAVEL-SAMPLE.docx
@@ -1357,7 +1357,7 @@
               <mc:AlternateContent>
                 <mc:Choice Requires="wps">
                   <w:drawing>
-                    <wp:anchor distT="0" distB="0" distL="114300" distR="114300" simplePos="0" relativeHeight="251652608" behindDoc="0" locked="0" layoutInCell="1" allowOverlap="1" wp14:anchorId="1E3F7EFE" wp14:editId="1FA8FFB2">
+                    <wp:anchor distT="0" distB="0" distL="114300" distR="114300" simplePos="0" relativeHeight="251652608" behindDoc="0" locked="0" layoutInCell="1" allowOverlap="1" wp14:anchorId="1E3F7EFE" wp14:editId="1944AE13">
                       <wp:simplePos x="0" y="0"/>
                       <wp:positionH relativeFrom="column">
                         <wp:posOffset>133985</wp:posOffset>
@@ -1907,27 +1907,7 @@
           </w:tcPr>
           <w:p>
             <w:pPr>
-              <w:spacing w:after="0"/>
-              <w:rPr>
-                <w:rFonts w:ascii="Times New Roman" w:hAnsi="Times New Roman"/>
-                <w:sz w:val="16"/>
-                <w:szCs w:val="16"/>
-                <w:lang w:val="en-US"/>
-              </w:rPr>
-            </w:pPr>
-            <w:r>
-              <w:rPr>
-                <w:rFonts w:ascii="Times New Roman" w:hAnsi="Times New Roman"/>
-                <w:sz w:val="16"/>
-                <w:szCs w:val="16"/>
-                <w:lang w:val="en-US"/>
-              </w:rPr>
-              <w:t xml:space="preserve">  </w:t>
-            </w:r>
-          </w:p>
-          <w:p>
-            <w:pPr>
-              <w:spacing w:after="0"/>
+              <w:spacing w:after="0" w:line="240" w:lineRule="auto"/>
               <w:rPr>
                 <w:rFonts w:ascii="Times New Roman" w:hAnsi="Times New Roman"/>
                 <w:b/>
@@ -1940,13 +1920,205 @@
             <w:r>
               <w:rPr>
                 <w:rFonts w:ascii="Times New Roman" w:hAnsi="Times New Roman"/>
+                <w:sz w:val="16"/>
+                <w:szCs w:val="16"/>
+                <w:lang w:val="en-US"/>
+              </w:rPr>
+              <w:t xml:space="preserve">  </w:t>
+            </w:r>
+            <w:r>
+              <w:rPr>
+                <w:rFonts w:ascii="Times New Roman" w:hAnsi="Times New Roman"/>
+                <w:sz w:val="16"/>
+                <w:szCs w:val="16"/>
+                <w:lang w:val="en-US"/>
+              </w:rPr>
+              <w:t xml:space="preserve">electronically signed </w:t>
+            </w:r>
+            <w:r>
+              <w:rPr>
+                <w:rFonts w:ascii="Times New Roman" w:hAnsi="Times New Roman"/>
+                <w:sz w:val="16"/>
+                <w:szCs w:val="16"/>
+                <w:lang w:val="en-US"/>
+              </w:rPr>
+              <w:t>by</w:t>
+            </w:r>
+            <w:r>
+              <w:rPr>
+                <w:rFonts w:ascii="Times New Roman" w:hAnsi="Times New Roman"/>
+                <w:sz w:val="18"/>
+                <w:szCs w:val="18"/>
+                <w:lang w:val="en-US"/>
+              </w:rPr>
+              <w:t>:</w:t>
+            </w:r>
+            <w:r>
+              <w:rPr>
+                <w:rFonts w:ascii="Times New Roman" w:hAnsi="Times New Roman"/>
                 <w:b/>
                 <w:bCs/>
                 <w:sz w:val="18"/>
                 <w:szCs w:val="18"/>
                 <w:lang w:val="en-US"/>
               </w:rPr>
+              <w:t xml:space="preserve"> </w:t>
+            </w:r>
+            <w:r>
+              <w:rPr>
+                <w:rFonts w:ascii="Times New Roman" w:hAnsi="Times New Roman"/>
+                <w:sz w:val="22"/>
+                <w:szCs w:val="22"/>
+                <w:lang w:val="en-US"/>
+              </w:rPr>
+              <w:t>${</w:t>
+            </w:r>
+            <w:proofErr w:type="spellStart"/>
+            <w:r>
+              <w:rPr>
+                <w:rFonts w:ascii="Times New Roman" w:hAnsi="Times New Roman"/>
+                <w:sz w:val="22"/>
+                <w:szCs w:val="22"/>
+                <w:lang w:val="en-US"/>
+              </w:rPr>
+              <w:t>approving_authority_name</w:t>
+            </w:r>
+            <w:proofErr w:type="spellEnd"/>
+            <w:r>
+              <w:rPr>
+                <w:rFonts w:ascii="Times New Roman" w:hAnsi="Times New Roman"/>
+                <w:sz w:val="22"/>
+                <w:szCs w:val="22"/>
+                <w:lang w:val="en-US"/>
+              </w:rPr>
+              <w:t xml:space="preserve">} </w:t>
+            </w:r>
+            <w:r>
+              <w:rPr>
+                <w:rFonts w:ascii="Times New Roman" w:hAnsi="Times New Roman"/>
+                <w:sz w:val="22"/>
+                <w:szCs w:val="22"/>
+                <w:lang w:val="en-US"/>
+              </w:rPr>
+              <w:t xml:space="preserve"> </w:t>
+            </w:r>
+          </w:p>
+          <w:p>
+            <w:pPr>
+              <w:spacing w:after="0" w:line="240" w:lineRule="auto"/>
+              <w:rPr>
+                <w:rFonts w:ascii="Times New Roman" w:hAnsi="Times New Roman"/>
+                <w:b/>
+                <w:bCs/>
+                <w:lang w:val="en-US"/>
+              </w:rPr>
+            </w:pPr>
+            <w:r>
+              <w:rPr>
+                <w:rFonts w:ascii="Times New Roman" w:hAnsi="Times New Roman"/>
+                <w:sz w:val="16"/>
+                <w:szCs w:val="16"/>
+                <w:lang w:val="en-US"/>
+              </w:rPr>
+              <w:t xml:space="preserve"> on this </w:t>
+            </w:r>
+            <w:proofErr w:type="gramStart"/>
+            <w:r>
+              <w:rPr>
+                <w:rFonts w:ascii="Times New Roman" w:hAnsi="Times New Roman"/>
+                <w:sz w:val="16"/>
+                <w:szCs w:val="16"/>
+                <w:lang w:val="en-US"/>
+              </w:rPr>
+              <w:t xml:space="preserve">date </w:t>
+            </w:r>
+            <w:r>
+              <w:rPr>
+                <w:rFonts w:ascii="Times New Roman" w:hAnsi="Times New Roman"/>
+                <w:lang w:val="en-US"/>
+              </w:rPr>
+              <w:t>:</w:t>
+            </w:r>
+            <w:proofErr w:type="gramEnd"/>
+            <w:r>
+              <w:rPr>
+                <w:rFonts w:ascii="Times New Roman" w:hAnsi="Times New Roman"/>
+                <w:lang w:val="en-US"/>
+              </w:rPr>
+              <w:t>${</w:t>
+            </w:r>
+            <w:proofErr w:type="spellStart"/>
+            <w:r>
+              <w:rPr>
+                <w:rFonts w:ascii="Times New Roman" w:hAnsi="Times New Roman"/>
+                <w:lang w:val="en-US"/>
+              </w:rPr>
+              <w:t>approval_date</w:t>
+            </w:r>
+            <w:proofErr w:type="spellEnd"/>
+            <w:r>
+              <w:rPr>
+                <w:rFonts w:ascii="Times New Roman" w:hAnsi="Times New Roman"/>
+                <w:lang w:val="en-US"/>
+              </w:rPr>
+              <w:t>}</w:t>
+            </w:r>
+          </w:p>
+          <w:p>
+            <w:pPr>
+              <w:spacing w:after="0" w:line="240" w:lineRule="auto"/>
+              <w:rPr>
+                <w:rFonts w:ascii="Times New Roman" w:hAnsi="Times New Roman"/>
+                <w:sz w:val="16"/>
+                <w:szCs w:val="16"/>
+                <w:lang w:val="en-US"/>
+              </w:rPr>
+            </w:pPr>
+          </w:p>
+          <w:p>
+            <w:pPr>
+              <w:spacing w:after="0" w:line="240" w:lineRule="auto"/>
+              <w:rPr>
+                <w:rFonts w:ascii="Times New Roman" w:hAnsi="Times New Roman"/>
+                <w:b/>
+                <w:bCs/>
+                <w:sz w:val="18"/>
+                <w:szCs w:val="18"/>
+                <w:lang w:val="en-US"/>
+              </w:rPr>
+            </w:pPr>
+            <w:r>
+              <w:rPr>
+                <w:rFonts w:ascii="Times New Roman" w:hAnsi="Times New Roman"/>
+                <w:b/>
+                <w:bCs/>
+                <w:sz w:val="18"/>
+                <w:szCs w:val="18"/>
+                <w:lang w:val="en-US"/>
+              </w:rPr>
               <w:t>APPROVED:</w:t>
+            </w:r>
+            <w:r>
+              <w:rPr>
+                <w:rFonts w:ascii="Times New Roman" w:hAnsi="Times New Roman"/>
+                <w:b/>
+                <w:bCs/>
+                <w:sz w:val="18"/>
+                <w:szCs w:val="18"/>
+                <w:lang w:val="en-US"/>
+              </w:rPr>
+              <w:t xml:space="preserve">  </w:t>
+            </w:r>
+            <w:r>
+              <w:rPr>
+                <w:rFonts w:ascii="Times New Roman" w:hAnsi="Times New Roman"/>
+                <w:b/>
+                <w:bCs/>
+                <w:sz w:val="18"/>
+                <w:szCs w:val="18"/>
+                <w:lang w:val="en-US"/>
+              </w:rPr>
+              <w:t xml:space="preserve"> </w:t>
             </w:r>
           </w:p>
           <w:p>
@@ -2313,6 +2485,7 @@
           <w:rFonts w:ascii="Century Gothic" w:hAnsi="Century Gothic" w:cstheme="minorHAnsi"/>
           <w:b/>
         </w:rPr>
+        <w:lastRenderedPageBreak/>
         <w:tab/>
       </w:r>
     </w:p>
@@ -3655,7 +3828,7 @@
   <w:style w:type="paragraph" w:default="1" w:styleId="Normal">
     <w:name w:val="Normal"/>
     <w:qFormat/>
-    <w:rsid w:val="006E2592"/>
+    <w:rsid w:val="00F71F3E"/>
     <w:pPr>
       <w:spacing w:after="200" w:line="276" w:lineRule="auto"/>
     </w:pPr>
@@ -4130,12 +4303,11 @@
 </file>
 
 <file path=customXml/item1.xml><?xml version="1.0" encoding="utf-8"?>
-<?mso-contentType ?>
-<FormTemplates xmlns="http://schemas.microsoft.com/sharepoint/v3/contenttype/forms">
-  <Display>DocumentLibraryForm</Display>
-  <Edit>DocumentLibraryForm</Edit>
-  <New>DocumentLibraryForm</New>
-</FormTemplates>
+<p:properties xmlns:p="http://schemas.microsoft.com/office/2006/metadata/properties" xmlns:xsi="http://www.w3.org/2001/XMLSchema-instance" xmlns:pc="http://schemas.microsoft.com/office/infopath/2007/PartnerControls">
+  <documentManagement>
+    <_activity xmlns="2d4f72e9-7e90-45b1-842c-df05e2635297" xsi:nil="true"/>
+  </documentManagement>
+</p:properties>
 </file>
 
 <file path=customXml/item2.xml><?xml version="1.0" encoding="utf-8"?>
@@ -4333,17 +4505,20 @@
 </file>
 
 <file path=customXml/item3.xml><?xml version="1.0" encoding="utf-8"?>
-<p:properties xmlns:p="http://schemas.microsoft.com/office/2006/metadata/properties" xmlns:xsi="http://www.w3.org/2001/XMLSchema-instance" xmlns:pc="http://schemas.microsoft.com/office/infopath/2007/PartnerControls">
-  <documentManagement>
-    <_activity xmlns="2d4f72e9-7e90-45b1-842c-df05e2635297" xsi:nil="true"/>
-  </documentManagement>
-</p:properties>
+<?mso-contentType ?>
+<FormTemplates xmlns="http://schemas.microsoft.com/sharepoint/v3/contenttype/forms">
+  <Display>DocumentLibraryForm</Display>
+  <Edit>DocumentLibraryForm</Edit>
+  <New>DocumentLibraryForm</New>
+</FormTemplates>
 </file>
 
 <file path=customXml/itemProps1.xml><?xml version="1.0" encoding="utf-8"?>
-<ds:datastoreItem xmlns:ds="http://schemas.openxmlformats.org/officeDocument/2006/customXml" ds:itemID="{A5584573-2B60-4E6A-AF25-90D74847FE50}">
+<ds:datastoreItem xmlns:ds="http://schemas.openxmlformats.org/officeDocument/2006/customXml" ds:itemID="{43F8C5D4-85DD-4714-89CD-5CFF479783C7}">
   <ds:schemaRefs>
-    <ds:schemaRef ds:uri="http://schemas.microsoft.com/sharepoint/v3/contenttype/forms"/>
+    <ds:schemaRef ds:uri="http://schemas.microsoft.com/office/2006/metadata/properties"/>
+    <ds:schemaRef ds:uri="http://schemas.microsoft.com/office/infopath/2007/PartnerControls"/>
+    <ds:schemaRef ds:uri="2d4f72e9-7e90-45b1-842c-df05e2635297"/>
   </ds:schemaRefs>
 </ds:datastoreItem>
 </file>
@@ -4367,11 +4542,9 @@
 </file>
 
 <file path=customXml/itemProps3.xml><?xml version="1.0" encoding="utf-8"?>
-<ds:datastoreItem xmlns:ds="http://schemas.openxmlformats.org/officeDocument/2006/customXml" ds:itemID="{43F8C5D4-85DD-4714-89CD-5CFF479783C7}">
+<ds:datastoreItem xmlns:ds="http://schemas.openxmlformats.org/officeDocument/2006/customXml" ds:itemID="{A5584573-2B60-4E6A-AF25-90D74847FE50}">
   <ds:schemaRefs>
-    <ds:schemaRef ds:uri="http://schemas.microsoft.com/office/2006/metadata/properties"/>
-    <ds:schemaRef ds:uri="http://schemas.microsoft.com/office/infopath/2007/PartnerControls"/>
-    <ds:schemaRef ds:uri="2d4f72e9-7e90-45b1-842c-df05e2635297"/>
+    <ds:schemaRef ds:uri="http://schemas.microsoft.com/sharepoint/v3/contenttype/forms"/>
   </ds:schemaRefs>
 </ds:datastoreItem>
 </file>
--- a/reference-forms/doc-forms/AUTHORITY-TO-TRAVEL-SAMPLE.docx
+++ b/reference-forms/doc-forms/AUTHORITY-TO-TRAVEL-SAMPLE.docx
@@ -1178,6 +1178,15 @@
                 <w:lang w:val="en-US"/>
               </w:rPr>
             </w:pPr>
+            <w:r>
+              <w:rPr>
+                <w:rFonts w:ascii="Times New Roman" w:hAnsi="Times New Roman"/>
+                <w:sz w:val="16"/>
+                <w:szCs w:val="16"/>
+                <w:lang w:val="en-US"/>
+              </w:rPr>
+              <w:t xml:space="preserve"> </w:t>
+            </w:r>
             <w:r>
               <w:rPr>
                 <w:rFonts w:ascii="Times New Roman" w:hAnsi="Times New Roman"/>
